--- a/unit_5/Questions for John.docx
+++ b/unit_5/Questions for John.docx
@@ -9,8 +9,15 @@
     </w:p>
     <w:p/>
     <w:p>
-      <w:r>
-        <w:t xml:space="preserve">I have matched up the CSS with the </w:t>
+      <w:bookmarkStart w:id="0" w:name="_GoBack"/>
+      <w:r>
+        <w:t xml:space="preserve">It was getting cluttered with a lot of bollocks, so </w:t>
+      </w:r>
+      <w:r>
+        <w:t>I have matched up the CS</w:t>
+      </w:r>
+      <w:r>
+        <w:t xml:space="preserve">S with the </w:t>
       </w:r>
       <w:proofErr w:type="spellStart"/>
       <w:r>
@@ -18,13 +25,19 @@
       </w:r>
       <w:proofErr w:type="spellEnd"/>
       <w:r>
-        <w:t xml:space="preserve"> tags and sections, there is nothing else in there, no extraneous stuff. </w:t>
+        <w:t xml:space="preserve"> tags and sections. </w:t>
+      </w:r>
+      <w:r>
+        <w:t xml:space="preserve"> </w:t>
       </w:r>
     </w:p>
     <w:p/>
     <w:p>
       <w:r>
-        <w:t xml:space="preserve">When adding CSS into the mic, sometimes it works with </w:t>
+        <w:t>When adding CSS into the mix</w:t>
+      </w:r>
+      <w:r>
+        <w:t xml:space="preserve">, sometimes it works with </w:t>
       </w:r>
       <w:proofErr w:type="spellStart"/>
       <w:r>
@@ -33,6 +46,17 @@
       <w:proofErr w:type="spellEnd"/>
       <w:r>
         <w:t xml:space="preserve"> tags, some with section and ID tags, which ultimately will control the CSS for it?</w:t>
+      </w:r>
+      <w:r>
+        <w:t xml:space="preserve"> Could it be that I am using </w:t>
+      </w:r>
+      <w:proofErr w:type="spellStart"/>
+      <w:r>
+        <w:t>Div</w:t>
+      </w:r>
+      <w:proofErr w:type="spellEnd"/>
+      <w:r>
+        <w:t xml:space="preserve"> tags where I should be using Section, and vice versa? </w:t>
       </w:r>
     </w:p>
     <w:p/>
@@ -48,9 +72,14 @@
       <w:r>
         <w:t xml:space="preserve"> what is the reason for this?</w:t>
       </w:r>
-      <w:bookmarkStart w:id="0" w:name="_GoBack"/>
-      <w:bookmarkEnd w:id="0"/>
     </w:p>
+    <w:p/>
+    <w:p>
+      <w:r>
+        <w:t xml:space="preserve">Floats next week looks good for sorting out the sidebar. </w:t>
+      </w:r>
+    </w:p>
+    <w:bookmarkEnd w:id="0"/>
     <w:sectPr>
       <w:pgSz w:w="11900" w:h="16840"/>
       <w:pgMar w:top="1440" w:right="1440" w:bottom="1440" w:left="1440" w:header="720" w:footer="720" w:gutter="0"/>
